--- a/report/[3] Trang bia DAMH.docx
+++ b/report/[3] Trang bia DAMH.docx
@@ -752,6 +752,32 @@
           <w:tab w:val="left" w:pos="4680"/>
         </w:tabs>
         <w:spacing w:line="360" w:lineRule="auto"/>
+        <w:jc w:val="both"/>
+        <w:rPr>
+          <w:sz w:val="28"/>
+          <w:szCs w:val="28"/>
+        </w:rPr>
+      </w:pPr>
+    </w:p>
+    <w:p>
+      <w:pPr>
+        <w:tabs>
+          <w:tab w:val="left" w:pos="4680"/>
+        </w:tabs>
+        <w:spacing w:line="360" w:lineRule="auto"/>
+        <w:jc w:val="both"/>
+        <w:rPr>
+          <w:sz w:val="28"/>
+          <w:szCs w:val="28"/>
+        </w:rPr>
+      </w:pPr>
+    </w:p>
+    <w:p>
+      <w:pPr>
+        <w:tabs>
+          <w:tab w:val="left" w:pos="4680"/>
+        </w:tabs>
+        <w:spacing w:line="360" w:lineRule="auto"/>
         <w:jc w:val="center"/>
         <w:rPr>
           <w:b/>
@@ -767,6 +793,7 @@
           <w:sz w:val="32"/>
           <w:szCs w:val="32"/>
         </w:rPr>
+        <w:lastRenderedPageBreak/>
         <w:t>NHẬN XÉT CỦA GIẢNG VIÊN HƯỚNG DẪN</w:t>
       </w:r>
     </w:p>
@@ -1323,12 +1350,16 @@
         <w:spacing w:line="360" w:lineRule="auto"/>
         <w:jc w:val="center"/>
         <w:rPr>
+          <w:b/>
+          <w:bCs/>
           <w:sz w:val="32"/>
           <w:szCs w:val="32"/>
         </w:rPr>
       </w:pPr>
       <w:r>
         <w:rPr>
+          <w:b/>
+          <w:bCs/>
           <w:sz w:val="32"/>
           <w:szCs w:val="32"/>
         </w:rPr>
@@ -1382,21 +1413,7 @@
           <w:sz w:val="26"/>
           <w:szCs w:val="26"/>
         </w:rPr>
-        <w:t xml:space="preserve">Tôi, </w:t>
-      </w:r>
-      <w:r>
-        <w:rPr>
-          <w:sz w:val="26"/>
-          <w:szCs w:val="26"/>
-        </w:rPr>
-        <w:t>Bùi Minh Huy, Trần Tuấn Đạt,</w:t>
-      </w:r>
-      <w:r>
-        <w:rPr>
-          <w:sz w:val="26"/>
-          <w:szCs w:val="26"/>
-        </w:rPr>
-        <w:t xml:space="preserve"> Nguyễn Thị Thanh Tâm</w:t>
+        <w:t>Chúng tôi</w:t>
       </w:r>
       <w:r>
         <w:rPr>
